--- a/images/angular-binding.docx
+++ b/images/angular-binding.docx
@@ -3,6 +3,930 @@
 <w:document xmlns:wpc="http://schemas.microsoft.com/office/word/2010/wordprocessingCanvas" xmlns:cx="http://schemas.microsoft.com/office/drawing/2014/chartex" xmlns:cx1="http://schemas.microsoft.com/office/drawing/2015/9/8/chartex" xmlns:cx2="http://schemas.microsoft.com/office/drawing/2015/10/21/chartex" xmlns:cx3="http://schemas.microsoft.com/office/drawing/2016/5/9/chartex" xmlns:cx4="http://schemas.microsoft.com/office/drawing/2016/5/10/chartex" xmlns:cx5="http://schemas.microsoft.com/office/drawing/2016/5/11/chartex" xmlns:cx6="http://schemas.microsoft.com/office/drawing/2016/5/12/chartex" xmlns:cx7="http://schemas.microsoft.com/office/drawing/2016/5/13/chartex" xmlns:cx8="http://schemas.microsoft.com/office/drawing/2016/5/14/chartex" xmlns:mc="http://schemas.openxmlformats.org/markup-compatibility/2006" xmlns:aink="http://schemas.microsoft.com/office/drawing/2016/ink" xmlns:am3d="http://schemas.microsoft.com/office/drawing/2017/model3d" xmlns:o="urn:schemas-microsoft-com:office:office" xmlns:r="http://schemas.openxmlformats.org/officeDocument/2006/relationships" xmlns:m="http://schemas.openxmlformats.org/officeDocument/2006/math" xmlns:v="urn:schemas-microsoft-com:vml" xmlns:wp14="http://schemas.microsoft.com/office/word/2010/wordprocessingDrawing" xmlns:wp="http://schemas.openxmlformats.org/drawingml/2006/wordprocessingDrawing" xmlns:w10="urn:schemas-microsoft-com:office:word" xmlns:w="http://schemas.openxmlformats.org/wordprocessingml/2006/main" xmlns:w14="http://schemas.microsoft.com/office/word/2010/wordml" xmlns:w15="http://schemas.microsoft.com/office/word/2012/wordml" xmlns:w16cid="http://schemas.microsoft.com/office/word/2016/wordml/cid" xmlns:w16se="http://schemas.microsoft.com/office/word/2015/wordml/symex" xmlns:wpg="http://schemas.microsoft.com/office/word/2010/wordprocessingGroup" xmlns:wpi="http://schemas.microsoft.com/office/word/2010/wordprocessingInk" xmlns:wne="http://schemas.microsoft.com/office/word/2006/wordml" xmlns:wps="http://schemas.microsoft.com/office/word/2010/wordprocessingShape" mc:Ignorable="w14 w15 w16se w16cid wp14">
   <w:body>
     <w:p>
+      <w:r>
+        <w:rPr>
+          <w:noProof/>
+        </w:rPr>
+        <mc:AlternateContent>
+          <mc:Choice Requires="wps">
+            <w:drawing>
+              <wp:anchor distT="0" distB="0" distL="114300" distR="114300" simplePos="0" relativeHeight="251680768" behindDoc="0" locked="0" layoutInCell="1" allowOverlap="1" wp14:anchorId="375EF6D1" wp14:editId="62302118">
+                <wp:simplePos x="0" y="0"/>
+                <wp:positionH relativeFrom="column">
+                  <wp:posOffset>1562100</wp:posOffset>
+                </wp:positionH>
+                <wp:positionV relativeFrom="paragraph">
+                  <wp:posOffset>3357033</wp:posOffset>
+                </wp:positionV>
+                <wp:extent cx="596900" cy="393700"/>
+                <wp:effectExtent l="0" t="0" r="12700" b="25400"/>
+                <wp:wrapNone/>
+                <wp:docPr id="22" name="Rectangle: Rounded Corners 22"/>
+                <wp:cNvGraphicFramePr/>
+                <a:graphic xmlns:a="http://schemas.openxmlformats.org/drawingml/2006/main">
+                  <a:graphicData uri="http://schemas.microsoft.com/office/word/2010/wordprocessingShape">
+                    <wps:wsp>
+                      <wps:cNvSpPr/>
+                      <wps:spPr>
+                        <a:xfrm>
+                          <a:off x="0" y="0"/>
+                          <a:ext cx="596900" cy="393700"/>
+                        </a:xfrm>
+                        <a:prstGeom prst="roundRect">
+                          <a:avLst/>
+                        </a:prstGeom>
+                      </wps:spPr>
+                      <wps:style>
+                        <a:lnRef idx="2">
+                          <a:schemeClr val="accent1">
+                            <a:shade val="50000"/>
+                          </a:schemeClr>
+                        </a:lnRef>
+                        <a:fillRef idx="1">
+                          <a:schemeClr val="accent1"/>
+                        </a:fillRef>
+                        <a:effectRef idx="0">
+                          <a:schemeClr val="accent1"/>
+                        </a:effectRef>
+                        <a:fontRef idx="minor">
+                          <a:schemeClr val="lt1"/>
+                        </a:fontRef>
+                      </wps:style>
+                      <wps:txbx>
+                        <w:txbxContent>
+                          <w:p>
+                            <w:pPr>
+                              <w:jc w:val="center"/>
+                              <w:rPr>
+                                <w:lang w:val="en-IN"/>
+                              </w:rPr>
+                            </w:pPr>
+                            <w:r>
+                              <w:rPr>
+                                <w:lang w:val="en-IN"/>
+                              </w:rPr>
+                              <w:t>[{},{},{}]</w:t>
+                            </w:r>
+                          </w:p>
+                          <w:p>
+                            <w:pPr>
+                              <w:jc w:val="center"/>
+                            </w:pPr>
+                          </w:p>
+                        </w:txbxContent>
+                      </wps:txbx>
+                      <wps:bodyPr rot="0" spcFirstLastPara="0" vertOverflow="overflow" horzOverflow="overflow" vert="horz" wrap="square" lIns="91440" tIns="45720" rIns="91440" bIns="45720" numCol="1" spcCol="0" rtlCol="0" fromWordArt="0" anchor="ctr" anchorCtr="0" forceAA="0" compatLnSpc="1">
+                        <a:prstTxWarp prst="textNoShape">
+                          <a:avLst/>
+                        </a:prstTxWarp>
+                        <a:noAutofit/>
+                      </wps:bodyPr>
+                    </wps:wsp>
+                  </a:graphicData>
+                </a:graphic>
+              </wp:anchor>
+            </w:drawing>
+          </mc:Choice>
+          <mc:Fallback>
+            <w:pict>
+              <v:roundrect w14:anchorId="375EF6D1" id="Rectangle: Rounded Corners 22" o:spid="_x0000_s1026" style="position:absolute;margin-left:123pt;margin-top:264.35pt;width:47pt;height:31pt;z-index:251680768;visibility:visible;mso-wrap-style:square;mso-wrap-distance-left:9pt;mso-wrap-distance-top:0;mso-wrap-distance-right:9pt;mso-wrap-distance-bottom:0;mso-position-horizontal:absolute;mso-position-horizontal-relative:text;mso-position-vertical:absolute;mso-position-vertical-relative:text;v-text-anchor:middle" arcsize="10923f" o:gfxdata="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" fillcolor="#4472c4 [3204]" strokecolor="#1f3763 [1604]" strokeweight="1pt">
+                <v:stroke joinstyle="miter"/>
+                <v:textbox>
+                  <w:txbxContent>
+                    <w:p>
+                      <w:pPr>
+                        <w:jc w:val="center"/>
+                        <w:rPr>
+                          <w:lang w:val="en-IN"/>
+                        </w:rPr>
+                      </w:pPr>
+                      <w:r>
+                        <w:rPr>
+                          <w:lang w:val="en-IN"/>
+                        </w:rPr>
+                        <w:t>[{},{},{}]</w:t>
+                      </w:r>
+                    </w:p>
+                    <w:p>
+                      <w:pPr>
+                        <w:jc w:val="center"/>
+                      </w:pPr>
+                    </w:p>
+                  </w:txbxContent>
+                </v:textbox>
+              </v:roundrect>
+            </w:pict>
+          </mc:Fallback>
+        </mc:AlternateContent>
+      </w:r>
+      <w:r>
+        <w:rPr>
+          <w:noProof/>
+        </w:rPr>
+        <mc:AlternateContent>
+          <mc:Choice Requires="wps">
+            <w:drawing>
+              <wp:anchor distT="0" distB="0" distL="114300" distR="114300" simplePos="0" relativeHeight="251674624" behindDoc="0" locked="0" layoutInCell="1" allowOverlap="1" wp14:anchorId="7BD13CA0" wp14:editId="52C24CFF">
+                <wp:simplePos x="0" y="0"/>
+                <wp:positionH relativeFrom="column">
+                  <wp:posOffset>1447801</wp:posOffset>
+                </wp:positionH>
+                <wp:positionV relativeFrom="paragraph">
+                  <wp:posOffset>3230032</wp:posOffset>
+                </wp:positionV>
+                <wp:extent cx="804122" cy="630767"/>
+                <wp:effectExtent l="0" t="0" r="15240" b="17145"/>
+                <wp:wrapNone/>
+                <wp:docPr id="16" name="Rectangle: Rounded Corners 16"/>
+                <wp:cNvGraphicFramePr/>
+                <a:graphic xmlns:a="http://schemas.openxmlformats.org/drawingml/2006/main">
+                  <a:graphicData uri="http://schemas.microsoft.com/office/word/2010/wordprocessingShape">
+                    <wps:wsp>
+                      <wps:cNvSpPr/>
+                      <wps:spPr>
+                        <a:xfrm>
+                          <a:off x="0" y="0"/>
+                          <a:ext cx="804122" cy="630767"/>
+                        </a:xfrm>
+                        <a:prstGeom prst="roundRect">
+                          <a:avLst/>
+                        </a:prstGeom>
+                      </wps:spPr>
+                      <wps:style>
+                        <a:lnRef idx="2">
+                          <a:schemeClr val="accent1">
+                            <a:shade val="50000"/>
+                          </a:schemeClr>
+                        </a:lnRef>
+                        <a:fillRef idx="1">
+                          <a:schemeClr val="accent1"/>
+                        </a:fillRef>
+                        <a:effectRef idx="0">
+                          <a:schemeClr val="accent1"/>
+                        </a:effectRef>
+                        <a:fontRef idx="minor">
+                          <a:schemeClr val="lt1"/>
+                        </a:fontRef>
+                      </wps:style>
+                      <wps:txbx>
+                        <w:txbxContent>
+                          <w:p>
+                            <w:pPr>
+                              <w:jc w:val="center"/>
+                              <w:rPr>
+                                <w:lang w:val="en-IN"/>
+                              </w:rPr>
+                            </w:pPr>
+                          </w:p>
+                        </w:txbxContent>
+                      </wps:txbx>
+                      <wps:bodyPr rot="0" spcFirstLastPara="0" vertOverflow="overflow" horzOverflow="overflow" vert="horz" wrap="square" lIns="91440" tIns="45720" rIns="91440" bIns="45720" numCol="1" spcCol="0" rtlCol="0" fromWordArt="0" anchor="ctr" anchorCtr="0" forceAA="0" compatLnSpc="1">
+                        <a:prstTxWarp prst="textNoShape">
+                          <a:avLst/>
+                        </a:prstTxWarp>
+                        <a:noAutofit/>
+                      </wps:bodyPr>
+                    </wps:wsp>
+                  </a:graphicData>
+                </a:graphic>
+                <wp14:sizeRelH relativeFrom="margin">
+                  <wp14:pctWidth>0</wp14:pctWidth>
+                </wp14:sizeRelH>
+                <wp14:sizeRelV relativeFrom="margin">
+                  <wp14:pctHeight>0</wp14:pctHeight>
+                </wp14:sizeRelV>
+              </wp:anchor>
+            </w:drawing>
+          </mc:Choice>
+          <mc:Fallback>
+            <w:pict>
+              <v:roundrect w14:anchorId="7BD13CA0" id="Rectangle: Rounded Corners 16" o:spid="_x0000_s1027" style="position:absolute;margin-left:114pt;margin-top:254.35pt;width:63.3pt;height:49.65pt;z-index:251674624;visibility:visible;mso-wrap-style:square;mso-width-percent:0;mso-height-percent:0;mso-wrap-distance-left:9pt;mso-wrap-distance-top:0;mso-wrap-distance-right:9pt;mso-wrap-distance-bottom:0;mso-position-horizontal:absolute;mso-position-horizontal-relative:text;mso-position-vertical:absolute;mso-position-vertical-relative:text;mso-width-percent:0;mso-height-percent:0;mso-width-relative:margin;mso-height-relative:margin;v-text-anchor:middle" arcsize="10923f" o:gfxdata="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" fillcolor="#4472c4 [3204]" strokecolor="#1f3763 [1604]" strokeweight="1pt">
+                <v:stroke joinstyle="miter"/>
+                <v:textbox>
+                  <w:txbxContent>
+                    <w:p>
+                      <w:pPr>
+                        <w:jc w:val="center"/>
+                        <w:rPr>
+                          <w:lang w:val="en-IN"/>
+                        </w:rPr>
+                      </w:pPr>
+                    </w:p>
+                  </w:txbxContent>
+                </v:textbox>
+              </v:roundrect>
+            </w:pict>
+          </mc:Fallback>
+        </mc:AlternateContent>
+      </w:r>
+      <w:r>
+        <w:rPr>
+          <w:noProof/>
+        </w:rPr>
+        <mc:AlternateContent>
+          <mc:Choice Requires="wps">
+            <w:drawing>
+              <wp:anchor distT="0" distB="0" distL="114300" distR="114300" simplePos="0" relativeHeight="251679744" behindDoc="0" locked="0" layoutInCell="1" allowOverlap="1" wp14:anchorId="68735290" wp14:editId="4C4F8392">
+                <wp:simplePos x="0" y="0"/>
+                <wp:positionH relativeFrom="column">
+                  <wp:posOffset>3217333</wp:posOffset>
+                </wp:positionH>
+                <wp:positionV relativeFrom="paragraph">
+                  <wp:posOffset>3852333</wp:posOffset>
+                </wp:positionV>
+                <wp:extent cx="838200" cy="381000"/>
+                <wp:effectExtent l="0" t="0" r="19050" b="19050"/>
+                <wp:wrapNone/>
+                <wp:docPr id="21" name="Rectangle: Rounded Corners 21"/>
+                <wp:cNvGraphicFramePr/>
+                <a:graphic xmlns:a="http://schemas.openxmlformats.org/drawingml/2006/main">
+                  <a:graphicData uri="http://schemas.microsoft.com/office/word/2010/wordprocessingShape">
+                    <wps:wsp>
+                      <wps:cNvSpPr/>
+                      <wps:spPr>
+                        <a:xfrm>
+                          <a:off x="0" y="0"/>
+                          <a:ext cx="838200" cy="381000"/>
+                        </a:xfrm>
+                        <a:prstGeom prst="roundRect">
+                          <a:avLst/>
+                        </a:prstGeom>
+                      </wps:spPr>
+                      <wps:style>
+                        <a:lnRef idx="2">
+                          <a:schemeClr val="accent1">
+                            <a:shade val="50000"/>
+                          </a:schemeClr>
+                        </a:lnRef>
+                        <a:fillRef idx="1">
+                          <a:schemeClr val="accent1"/>
+                        </a:fillRef>
+                        <a:effectRef idx="0">
+                          <a:schemeClr val="accent1"/>
+                        </a:effectRef>
+                        <a:fontRef idx="minor">
+                          <a:schemeClr val="lt1"/>
+                        </a:fontRef>
+                      </wps:style>
+                      <wps:txbx>
+                        <w:txbxContent>
+                          <w:p>
+                            <w:pPr>
+                              <w:jc w:val="center"/>
+                              <w:rPr>
+                                <w:lang w:val="en-IN"/>
+                              </w:rPr>
+                            </w:pPr>
+                            <w:r>
+                              <w:rPr>
+                                <w:lang w:val="en-IN"/>
+                              </w:rPr>
+                              <w:t>5,10,15,20</w:t>
+                            </w:r>
+                          </w:p>
+                        </w:txbxContent>
+                      </wps:txbx>
+                      <wps:bodyPr rot="0" spcFirstLastPara="0" vertOverflow="overflow" horzOverflow="overflow" vert="horz" wrap="square" lIns="91440" tIns="45720" rIns="91440" bIns="45720" numCol="1" spcCol="0" rtlCol="0" fromWordArt="0" anchor="ctr" anchorCtr="0" forceAA="0" compatLnSpc="1">
+                        <a:prstTxWarp prst="textNoShape">
+                          <a:avLst/>
+                        </a:prstTxWarp>
+                        <a:noAutofit/>
+                      </wps:bodyPr>
+                    </wps:wsp>
+                  </a:graphicData>
+                </a:graphic>
+                <wp14:sizeRelH relativeFrom="margin">
+                  <wp14:pctWidth>0</wp14:pctWidth>
+                </wp14:sizeRelH>
+              </wp:anchor>
+            </w:drawing>
+          </mc:Choice>
+          <mc:Fallback>
+            <w:pict>
+              <v:roundrect w14:anchorId="68735290" id="Rectangle: Rounded Corners 21" o:spid="_x0000_s1028" style="position:absolute;margin-left:253.35pt;margin-top:303.35pt;width:66pt;height:30pt;z-index:251679744;visibility:visible;mso-wrap-style:square;mso-width-percent:0;mso-wrap-distance-left:9pt;mso-wrap-distance-top:0;mso-wrap-distance-right:9pt;mso-wrap-distance-bottom:0;mso-position-horizontal:absolute;mso-position-horizontal-relative:text;mso-position-vertical:absolute;mso-position-vertical-relative:text;mso-width-percent:0;mso-width-relative:margin;v-text-anchor:middle" arcsize="10923f" o:gfxdata="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" fillcolor="#4472c4 [3204]" strokecolor="#1f3763 [1604]" strokeweight="1pt">
+                <v:stroke joinstyle="miter"/>
+                <v:textbox>
+                  <w:txbxContent>
+                    <w:p>
+                      <w:pPr>
+                        <w:jc w:val="center"/>
+                        <w:rPr>
+                          <w:lang w:val="en-IN"/>
+                        </w:rPr>
+                      </w:pPr>
+                      <w:r>
+                        <w:rPr>
+                          <w:lang w:val="en-IN"/>
+                        </w:rPr>
+                        <w:t>5,10,15,20</w:t>
+                      </w:r>
+                    </w:p>
+                  </w:txbxContent>
+                </v:textbox>
+              </v:roundrect>
+            </w:pict>
+          </mc:Fallback>
+        </mc:AlternateContent>
+      </w:r>
+      <w:r>
+        <w:rPr>
+          <w:noProof/>
+        </w:rPr>
+        <mc:AlternateContent>
+          <mc:Choice Requires="wps">
+            <w:drawing>
+              <wp:anchor distT="0" distB="0" distL="114300" distR="114300" simplePos="0" relativeHeight="251678720" behindDoc="0" locked="0" layoutInCell="1" allowOverlap="1" wp14:anchorId="4C820C16" wp14:editId="363B40E9">
+                <wp:simplePos x="0" y="0"/>
+                <wp:positionH relativeFrom="column">
+                  <wp:posOffset>3098800</wp:posOffset>
+                </wp:positionH>
+                <wp:positionV relativeFrom="paragraph">
+                  <wp:posOffset>3556000</wp:posOffset>
+                </wp:positionV>
+                <wp:extent cx="1024467" cy="910167"/>
+                <wp:effectExtent l="0" t="0" r="23495" b="23495"/>
+                <wp:wrapNone/>
+                <wp:docPr id="20" name="Oval 20"/>
+                <wp:cNvGraphicFramePr/>
+                <a:graphic xmlns:a="http://schemas.openxmlformats.org/drawingml/2006/main">
+                  <a:graphicData uri="http://schemas.microsoft.com/office/word/2010/wordprocessingShape">
+                    <wps:wsp>
+                      <wps:cNvSpPr/>
+                      <wps:spPr>
+                        <a:xfrm>
+                          <a:off x="0" y="0"/>
+                          <a:ext cx="1024467" cy="910167"/>
+                        </a:xfrm>
+                        <a:prstGeom prst="ellipse">
+                          <a:avLst/>
+                        </a:prstGeom>
+                        <a:solidFill>
+                          <a:schemeClr val="tx2">
+                            <a:lumMod val="40000"/>
+                            <a:lumOff val="60000"/>
+                          </a:schemeClr>
+                        </a:solidFill>
+                      </wps:spPr>
+                      <wps:style>
+                        <a:lnRef idx="2">
+                          <a:schemeClr val="accent1">
+                            <a:shade val="50000"/>
+                          </a:schemeClr>
+                        </a:lnRef>
+                        <a:fillRef idx="1">
+                          <a:schemeClr val="accent1"/>
+                        </a:fillRef>
+                        <a:effectRef idx="0">
+                          <a:schemeClr val="accent1"/>
+                        </a:effectRef>
+                        <a:fontRef idx="minor">
+                          <a:schemeClr val="lt1"/>
+                        </a:fontRef>
+                      </wps:style>
+                      <wps:bodyPr rot="0" spcFirstLastPara="0" vertOverflow="overflow" horzOverflow="overflow" vert="horz" wrap="square" lIns="91440" tIns="45720" rIns="91440" bIns="45720" numCol="1" spcCol="0" rtlCol="0" fromWordArt="0" anchor="ctr" anchorCtr="0" forceAA="0" compatLnSpc="1">
+                        <a:prstTxWarp prst="textNoShape">
+                          <a:avLst/>
+                        </a:prstTxWarp>
+                        <a:noAutofit/>
+                      </wps:bodyPr>
+                    </wps:wsp>
+                  </a:graphicData>
+                </a:graphic>
+              </wp:anchor>
+            </w:drawing>
+          </mc:Choice>
+          <mc:Fallback>
+            <w:pict>
+              <v:oval w14:anchorId="693B519F" id="Oval 20" o:spid="_x0000_s1026" style="position:absolute;margin-left:244pt;margin-top:280pt;width:80.65pt;height:71.65pt;z-index:251678720;visibility:visible;mso-wrap-style:square;mso-wrap-distance-left:9pt;mso-wrap-distance-top:0;mso-wrap-distance-right:9pt;mso-wrap-distance-bottom:0;mso-position-horizontal:absolute;mso-position-horizontal-relative:text;mso-position-vertical:absolute;mso-position-vertical-relative:text;v-text-anchor:middle" o:gfxdata="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" fillcolor="#acb9ca [1311]" strokecolor="#1f3763 [1604]" strokeweight="1pt">
+                <v:stroke joinstyle="miter"/>
+              </v:oval>
+            </w:pict>
+          </mc:Fallback>
+        </mc:AlternateContent>
+      </w:r>
+      <w:r>
+        <w:rPr>
+          <w:noProof/>
+        </w:rPr>
+        <mc:AlternateContent>
+          <mc:Choice Requires="wps">
+            <w:drawing>
+              <wp:anchor distT="0" distB="0" distL="114300" distR="114300" simplePos="0" relativeHeight="251677696" behindDoc="0" locked="0" layoutInCell="1" allowOverlap="1" wp14:anchorId="1A8D4B82" wp14:editId="1E650B42">
+                <wp:simplePos x="0" y="0"/>
+                <wp:positionH relativeFrom="column">
+                  <wp:posOffset>2353733</wp:posOffset>
+                </wp:positionH>
+                <wp:positionV relativeFrom="paragraph">
+                  <wp:posOffset>3708400</wp:posOffset>
+                </wp:positionV>
+                <wp:extent cx="795867" cy="207433"/>
+                <wp:effectExtent l="0" t="0" r="80645" b="78740"/>
+                <wp:wrapNone/>
+                <wp:docPr id="19" name="Straight Arrow Connector 19"/>
+                <wp:cNvGraphicFramePr/>
+                <a:graphic xmlns:a="http://schemas.openxmlformats.org/drawingml/2006/main">
+                  <a:graphicData uri="http://schemas.microsoft.com/office/word/2010/wordprocessingShape">
+                    <wps:wsp>
+                      <wps:cNvCnPr/>
+                      <wps:spPr>
+                        <a:xfrm>
+                          <a:off x="0" y="0"/>
+                          <a:ext cx="795867" cy="207433"/>
+                        </a:xfrm>
+                        <a:prstGeom prst="straightConnector1">
+                          <a:avLst/>
+                        </a:prstGeom>
+                        <a:ln>
+                          <a:solidFill>
+                            <a:schemeClr val="tx1"/>
+                          </a:solidFill>
+                          <a:tailEnd type="triangle"/>
+                        </a:ln>
+                      </wps:spPr>
+                      <wps:style>
+                        <a:lnRef idx="1">
+                          <a:schemeClr val="accent1"/>
+                        </a:lnRef>
+                        <a:fillRef idx="0">
+                          <a:schemeClr val="accent1"/>
+                        </a:fillRef>
+                        <a:effectRef idx="0">
+                          <a:schemeClr val="accent1"/>
+                        </a:effectRef>
+                        <a:fontRef idx="minor">
+                          <a:schemeClr val="tx1"/>
+                        </a:fontRef>
+                      </wps:style>
+                      <wps:bodyPr/>
+                    </wps:wsp>
+                  </a:graphicData>
+                </a:graphic>
+              </wp:anchor>
+            </w:drawing>
+          </mc:Choice>
+          <mc:Fallback>
+            <w:pict>
+              <v:shapetype w14:anchorId="71312BA5" id="_x0000_t32" coordsize="21600,21600" o:spt="32" o:oned="t" path="m,l21600,21600e" filled="f">
+                <v:path arrowok="t" fillok="f" o:connecttype="none"/>
+                <o:lock v:ext="edit" shapetype="t"/>
+              </v:shapetype>
+              <v:shape id="Straight Arrow Connector 19" o:spid="_x0000_s1026" type="#_x0000_t32" style="position:absolute;margin-left:185.35pt;margin-top:292pt;width:62.65pt;height:16.35pt;z-index:251677696;visibility:visible;mso-wrap-style:square;mso-wrap-distance-left:9pt;mso-wrap-distance-top:0;mso-wrap-distance-right:9pt;mso-wrap-distance-bottom:0;mso-position-horizontal:absolute;mso-position-horizontal-relative:text;mso-position-vertical:absolute;mso-position-vertical-relative:text" o:gfxdata="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" strokecolor="black [3213]" strokeweight=".5pt">
+                <v:stroke endarrow="block" joinstyle="miter"/>
+              </v:shape>
+            </w:pict>
+          </mc:Fallback>
+        </mc:AlternateContent>
+      </w:r>
+      <w:r>
+        <w:rPr>
+          <w:noProof/>
+        </w:rPr>
+        <mc:AlternateContent>
+          <mc:Choice Requires="wps">
+            <w:drawing>
+              <wp:anchor distT="0" distB="0" distL="114300" distR="114300" simplePos="0" relativeHeight="251676672" behindDoc="0" locked="0" layoutInCell="1" allowOverlap="1" wp14:anchorId="2ACD760F" wp14:editId="772F07AD">
+                <wp:simplePos x="0" y="0"/>
+                <wp:positionH relativeFrom="column">
+                  <wp:posOffset>948267</wp:posOffset>
+                </wp:positionH>
+                <wp:positionV relativeFrom="paragraph">
+                  <wp:posOffset>4237567</wp:posOffset>
+                </wp:positionV>
+                <wp:extent cx="859366" cy="342900"/>
+                <wp:effectExtent l="0" t="0" r="17145" b="19050"/>
+                <wp:wrapNone/>
+                <wp:docPr id="18" name="Text Box 18"/>
+                <wp:cNvGraphicFramePr/>
+                <a:graphic xmlns:a="http://schemas.openxmlformats.org/drawingml/2006/main">
+                  <a:graphicData uri="http://schemas.microsoft.com/office/word/2010/wordprocessingShape">
+                    <wps:wsp>
+                      <wps:cNvSpPr txBox="1"/>
+                      <wps:spPr>
+                        <a:xfrm>
+                          <a:off x="0" y="0"/>
+                          <a:ext cx="859366" cy="342900"/>
+                        </a:xfrm>
+                        <a:prstGeom prst="rect">
+                          <a:avLst/>
+                        </a:prstGeom>
+                        <a:solidFill>
+                          <a:schemeClr val="lt1"/>
+                        </a:solidFill>
+                        <a:ln w="6350">
+                          <a:solidFill>
+                            <a:prstClr val="black"/>
+                          </a:solidFill>
+                        </a:ln>
+                      </wps:spPr>
+                      <wps:txbx>
+                        <w:txbxContent>
+                          <w:p>
+                            <w:pPr>
+                              <w:rPr>
+                                <w:lang w:val="en-IN"/>
+                              </w:rPr>
+                            </w:pPr>
+                            <w:r>
+                              <w:rPr>
+                                <w:lang w:val="en-IN"/>
+                              </w:rPr>
+                              <w:t>N=&gt;n*5</w:t>
+                            </w:r>
+                          </w:p>
+                        </w:txbxContent>
+                      </wps:txbx>
+                      <wps:bodyPr rot="0" spcFirstLastPara="0" vertOverflow="overflow" horzOverflow="overflow" vert="horz" wrap="square" lIns="91440" tIns="45720" rIns="91440" bIns="45720" numCol="1" spcCol="0" rtlCol="0" fromWordArt="0" anchor="t" anchorCtr="0" forceAA="0" compatLnSpc="1">
+                        <a:prstTxWarp prst="textNoShape">
+                          <a:avLst/>
+                        </a:prstTxWarp>
+                        <a:noAutofit/>
+                      </wps:bodyPr>
+                    </wps:wsp>
+                  </a:graphicData>
+                </a:graphic>
+              </wp:anchor>
+            </w:drawing>
+          </mc:Choice>
+          <mc:Fallback>
+            <w:pict>
+              <v:shapetype w14:anchorId="2ACD760F" id="_x0000_t202" coordsize="21600,21600" o:spt="202" path="m,l,21600r21600,l21600,xe">
+                <v:stroke joinstyle="miter"/>
+                <v:path gradientshapeok="t" o:connecttype="rect"/>
+              </v:shapetype>
+              <v:shape id="Text Box 18" o:spid="_x0000_s1029" type="#_x0000_t202" style="position:absolute;margin-left:74.65pt;margin-top:333.65pt;width:67.65pt;height:27pt;z-index:251676672;visibility:visible;mso-wrap-style:square;mso-wrap-distance-left:9pt;mso-wrap-distance-top:0;mso-wrap-distance-right:9pt;mso-wrap-distance-bottom:0;mso-position-horizontal:absolute;mso-position-horizontal-relative:text;mso-position-vertical:absolute;mso-position-vertical-relative:text;v-text-anchor:top" o:gfxdata="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" fillcolor="white [3201]" strokeweight=".5pt">
+                <v:textbox>
+                  <w:txbxContent>
+                    <w:p>
+                      <w:pPr>
+                        <w:rPr>
+                          <w:lang w:val="en-IN"/>
+                        </w:rPr>
+                      </w:pPr>
+                      <w:r>
+                        <w:rPr>
+                          <w:lang w:val="en-IN"/>
+                        </w:rPr>
+                        <w:t>N=&gt;n*5</w:t>
+                      </w:r>
+                    </w:p>
+                  </w:txbxContent>
+                </v:textbox>
+              </v:shape>
+            </w:pict>
+          </mc:Fallback>
+        </mc:AlternateContent>
+      </w:r>
+      <w:r>
+        <w:rPr>
+          <w:noProof/>
+        </w:rPr>
+        <mc:AlternateContent>
+          <mc:Choice Requires="wps">
+            <w:drawing>
+              <wp:anchor distT="0" distB="0" distL="114300" distR="114300" simplePos="0" relativeHeight="251675648" behindDoc="0" locked="0" layoutInCell="1" allowOverlap="1" wp14:anchorId="4D673F9F" wp14:editId="077DF576">
+                <wp:simplePos x="0" y="0"/>
+                <wp:positionH relativeFrom="column">
+                  <wp:posOffset>1909233</wp:posOffset>
+                </wp:positionH>
+                <wp:positionV relativeFrom="paragraph">
+                  <wp:posOffset>4030133</wp:posOffset>
+                </wp:positionV>
+                <wp:extent cx="12700" cy="664634"/>
+                <wp:effectExtent l="76200" t="38100" r="63500" b="21590"/>
+                <wp:wrapNone/>
+                <wp:docPr id="17" name="Straight Arrow Connector 17"/>
+                <wp:cNvGraphicFramePr/>
+                <a:graphic xmlns:a="http://schemas.openxmlformats.org/drawingml/2006/main">
+                  <a:graphicData uri="http://schemas.microsoft.com/office/word/2010/wordprocessingShape">
+                    <wps:wsp>
+                      <wps:cNvCnPr/>
+                      <wps:spPr>
+                        <a:xfrm flipH="1" flipV="1">
+                          <a:off x="0" y="0"/>
+                          <a:ext cx="12700" cy="664634"/>
+                        </a:xfrm>
+                        <a:prstGeom prst="straightConnector1">
+                          <a:avLst/>
+                        </a:prstGeom>
+                        <a:ln>
+                          <a:solidFill>
+                            <a:schemeClr val="tx1"/>
+                          </a:solidFill>
+                          <a:tailEnd type="triangle"/>
+                        </a:ln>
+                      </wps:spPr>
+                      <wps:style>
+                        <a:lnRef idx="1">
+                          <a:schemeClr val="accent1"/>
+                        </a:lnRef>
+                        <a:fillRef idx="0">
+                          <a:schemeClr val="accent1"/>
+                        </a:fillRef>
+                        <a:effectRef idx="0">
+                          <a:schemeClr val="accent1"/>
+                        </a:effectRef>
+                        <a:fontRef idx="minor">
+                          <a:schemeClr val="tx1"/>
+                        </a:fontRef>
+                      </wps:style>
+                      <wps:bodyPr/>
+                    </wps:wsp>
+                  </a:graphicData>
+                </a:graphic>
+              </wp:anchor>
+            </w:drawing>
+          </mc:Choice>
+          <mc:Fallback>
+            <w:pict>
+              <v:shape w14:anchorId="07BAD5D5" id="Straight Arrow Connector 17" o:spid="_x0000_s1026" type="#_x0000_t32" style="position:absolute;margin-left:150.35pt;margin-top:317.35pt;width:1pt;height:52.35pt;flip:x y;z-index:251675648;visibility:visible;mso-wrap-style:square;mso-wrap-distance-left:9pt;mso-wrap-distance-top:0;mso-wrap-distance-right:9pt;mso-wrap-distance-bottom:0;mso-position-horizontal:absolute;mso-position-horizontal-relative:text;mso-position-vertical:absolute;mso-position-vertical-relative:text" o:gfxdata="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" strokecolor="black [3213]" strokeweight=".5pt">
+                <v:stroke endarrow="block" joinstyle="miter"/>
+              </v:shape>
+            </w:pict>
+          </mc:Fallback>
+        </mc:AlternateContent>
+      </w:r>
+      <w:r>
+        <w:rPr>
+          <w:noProof/>
+        </w:rPr>
+        <mc:AlternateContent>
+          <mc:Choice Requires="wps">
+            <w:drawing>
+              <wp:anchor distT="0" distB="0" distL="114300" distR="114300" simplePos="0" relativeHeight="251673600" behindDoc="0" locked="0" layoutInCell="1" allowOverlap="1" wp14:anchorId="73D5DDE3" wp14:editId="66FF2FDE">
+                <wp:simplePos x="0" y="0"/>
+                <wp:positionH relativeFrom="column">
+                  <wp:posOffset>2137833</wp:posOffset>
+                </wp:positionH>
+                <wp:positionV relativeFrom="paragraph">
+                  <wp:posOffset>2832100</wp:posOffset>
+                </wp:positionV>
+                <wp:extent cx="2455334" cy="457200"/>
+                <wp:effectExtent l="38100" t="0" r="21590" b="76200"/>
+                <wp:wrapNone/>
+                <wp:docPr id="15" name="Straight Arrow Connector 15"/>
+                <wp:cNvGraphicFramePr/>
+                <a:graphic xmlns:a="http://schemas.openxmlformats.org/drawingml/2006/main">
+                  <a:graphicData uri="http://schemas.microsoft.com/office/word/2010/wordprocessingShape">
+                    <wps:wsp>
+                      <wps:cNvCnPr/>
+                      <wps:spPr>
+                        <a:xfrm flipH="1">
+                          <a:off x="0" y="0"/>
+                          <a:ext cx="2455334" cy="457200"/>
+                        </a:xfrm>
+                        <a:prstGeom prst="straightConnector1">
+                          <a:avLst/>
+                        </a:prstGeom>
+                        <a:ln>
+                          <a:solidFill>
+                            <a:schemeClr val="tx1"/>
+                          </a:solidFill>
+                          <a:tailEnd type="triangle"/>
+                        </a:ln>
+                      </wps:spPr>
+                      <wps:style>
+                        <a:lnRef idx="1">
+                          <a:schemeClr val="accent1"/>
+                        </a:lnRef>
+                        <a:fillRef idx="0">
+                          <a:schemeClr val="accent1"/>
+                        </a:fillRef>
+                        <a:effectRef idx="0">
+                          <a:schemeClr val="accent1"/>
+                        </a:effectRef>
+                        <a:fontRef idx="minor">
+                          <a:schemeClr val="tx1"/>
+                        </a:fontRef>
+                      </wps:style>
+                      <wps:bodyPr/>
+                    </wps:wsp>
+                  </a:graphicData>
+                </a:graphic>
+              </wp:anchor>
+            </w:drawing>
+          </mc:Choice>
+          <mc:Fallback>
+            <w:pict>
+              <v:shape w14:anchorId="2DA31664" id="Straight Arrow Connector 15" o:spid="_x0000_s1026" type="#_x0000_t32" style="position:absolute;margin-left:168.35pt;margin-top:223pt;width:193.35pt;height:36pt;flip:x;z-index:251673600;visibility:visible;mso-wrap-style:square;mso-wrap-distance-left:9pt;mso-wrap-distance-top:0;mso-wrap-distance-right:9pt;mso-wrap-distance-bottom:0;mso-position-horizontal:absolute;mso-position-horizontal-relative:text;mso-position-vertical:absolute;mso-position-vertical-relative:text" o:gfxdata="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" strokecolor="black [3213]" strokeweight=".5pt">
+                <v:stroke endarrow="block" joinstyle="miter"/>
+              </v:shape>
+            </w:pict>
+          </mc:Fallback>
+        </mc:AlternateContent>
+      </w:r>
+      <w:r>
+        <w:rPr>
+          <w:noProof/>
+        </w:rPr>
+        <mc:AlternateContent>
+          <mc:Choice Requires="wps">
+            <w:drawing>
+              <wp:anchor distT="0" distB="0" distL="114300" distR="114300" simplePos="0" relativeHeight="251672576" behindDoc="0" locked="0" layoutInCell="1" allowOverlap="1" wp14:anchorId="598BA912" wp14:editId="6A0592EF">
+                <wp:simplePos x="0" y="0"/>
+                <wp:positionH relativeFrom="column">
+                  <wp:posOffset>1274233</wp:posOffset>
+                </wp:positionH>
+                <wp:positionV relativeFrom="paragraph">
+                  <wp:posOffset>2967567</wp:posOffset>
+                </wp:positionV>
+                <wp:extent cx="1113367" cy="1075266"/>
+                <wp:effectExtent l="0" t="0" r="10795" b="10795"/>
+                <wp:wrapNone/>
+                <wp:docPr id="14" name="Oval 14"/>
+                <wp:cNvGraphicFramePr/>
+                <a:graphic xmlns:a="http://schemas.openxmlformats.org/drawingml/2006/main">
+                  <a:graphicData uri="http://schemas.microsoft.com/office/word/2010/wordprocessingShape">
+                    <wps:wsp>
+                      <wps:cNvSpPr/>
+                      <wps:spPr>
+                        <a:xfrm>
+                          <a:off x="0" y="0"/>
+                          <a:ext cx="1113367" cy="1075266"/>
+                        </a:xfrm>
+                        <a:prstGeom prst="ellipse">
+                          <a:avLst/>
+                        </a:prstGeom>
+                        <a:solidFill>
+                          <a:schemeClr val="tx2">
+                            <a:lumMod val="40000"/>
+                            <a:lumOff val="60000"/>
+                          </a:schemeClr>
+                        </a:solidFill>
+                      </wps:spPr>
+                      <wps:style>
+                        <a:lnRef idx="2">
+                          <a:schemeClr val="accent1">
+                            <a:shade val="50000"/>
+                          </a:schemeClr>
+                        </a:lnRef>
+                        <a:fillRef idx="1">
+                          <a:schemeClr val="accent1"/>
+                        </a:fillRef>
+                        <a:effectRef idx="0">
+                          <a:schemeClr val="accent1"/>
+                        </a:effectRef>
+                        <a:fontRef idx="minor">
+                          <a:schemeClr val="lt1"/>
+                        </a:fontRef>
+                      </wps:style>
+                      <wps:bodyPr rot="0" spcFirstLastPara="0" vertOverflow="overflow" horzOverflow="overflow" vert="horz" wrap="square" lIns="91440" tIns="45720" rIns="91440" bIns="45720" numCol="1" spcCol="0" rtlCol="0" fromWordArt="0" anchor="ctr" anchorCtr="0" forceAA="0" compatLnSpc="1">
+                        <a:prstTxWarp prst="textNoShape">
+                          <a:avLst/>
+                        </a:prstTxWarp>
+                        <a:noAutofit/>
+                      </wps:bodyPr>
+                    </wps:wsp>
+                  </a:graphicData>
+                </a:graphic>
+              </wp:anchor>
+            </w:drawing>
+          </mc:Choice>
+          <mc:Fallback>
+            <w:pict>
+              <v:oval w14:anchorId="2ABFCBAD" id="Oval 14" o:spid="_x0000_s1026" style="position:absolute;margin-left:100.35pt;margin-top:233.65pt;width:87.65pt;height:84.65pt;z-index:251672576;visibility:visible;mso-wrap-style:square;mso-wrap-distance-left:9pt;mso-wrap-distance-top:0;mso-wrap-distance-right:9pt;mso-wrap-distance-bottom:0;mso-position-horizontal:absolute;mso-position-horizontal-relative:text;mso-position-vertical:absolute;mso-position-vertical-relative:text;v-text-anchor:middle" o:gfxdata="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" fillcolor="#acb9ca [1311]" strokecolor="#1f3763 [1604]" strokeweight="1pt">
+                <v:stroke joinstyle="miter"/>
+              </v:oval>
+            </w:pict>
+          </mc:Fallback>
+        </mc:AlternateContent>
+      </w:r>
+      <w:r>
+        <w:rPr>
+          <w:noProof/>
+        </w:rPr>
+        <mc:AlternateContent>
+          <mc:Choice Requires="wps">
+            <w:drawing>
+              <wp:anchor distT="0" distB="0" distL="114300" distR="114300" simplePos="0" relativeHeight="251671552" behindDoc="0" locked="0" layoutInCell="1" allowOverlap="1" wp14:anchorId="775F6E08" wp14:editId="54DEC8C4">
+                <wp:simplePos x="0" y="0"/>
+                <wp:positionH relativeFrom="column">
+                  <wp:posOffset>2709333</wp:posOffset>
+                </wp:positionH>
+                <wp:positionV relativeFrom="paragraph">
+                  <wp:posOffset>2726267</wp:posOffset>
+                </wp:positionV>
+                <wp:extent cx="1921934" cy="8466"/>
+                <wp:effectExtent l="0" t="76200" r="21590" b="86995"/>
+                <wp:wrapNone/>
+                <wp:docPr id="13" name="Straight Arrow Connector 13"/>
+                <wp:cNvGraphicFramePr/>
+                <a:graphic xmlns:a="http://schemas.openxmlformats.org/drawingml/2006/main">
+                  <a:graphicData uri="http://schemas.microsoft.com/office/word/2010/wordprocessingShape">
+                    <wps:wsp>
+                      <wps:cNvCnPr/>
+                      <wps:spPr>
+                        <a:xfrm flipV="1">
+                          <a:off x="0" y="0"/>
+                          <a:ext cx="1921934" cy="8466"/>
+                        </a:xfrm>
+                        <a:prstGeom prst="straightConnector1">
+                          <a:avLst/>
+                        </a:prstGeom>
+                        <a:ln>
+                          <a:solidFill>
+                            <a:schemeClr val="tx1"/>
+                          </a:solidFill>
+                          <a:tailEnd type="triangle"/>
+                        </a:ln>
+                      </wps:spPr>
+                      <wps:style>
+                        <a:lnRef idx="1">
+                          <a:schemeClr val="accent1"/>
+                        </a:lnRef>
+                        <a:fillRef idx="0">
+                          <a:schemeClr val="accent1"/>
+                        </a:fillRef>
+                        <a:effectRef idx="0">
+                          <a:schemeClr val="accent1"/>
+                        </a:effectRef>
+                        <a:fontRef idx="minor">
+                          <a:schemeClr val="tx1"/>
+                        </a:fontRef>
+                      </wps:style>
+                      <wps:bodyPr/>
+                    </wps:wsp>
+                  </a:graphicData>
+                </a:graphic>
+              </wp:anchor>
+            </w:drawing>
+          </mc:Choice>
+          <mc:Fallback>
+            <w:pict>
+              <v:shape w14:anchorId="4BA28ACA" id="Straight Arrow Connector 13" o:spid="_x0000_s1026" type="#_x0000_t32" style="position:absolute;margin-left:213.35pt;margin-top:214.65pt;width:151.35pt;height:.65pt;flip:y;z-index:251671552;visibility:visible;mso-wrap-style:square;mso-wrap-distance-left:9pt;mso-wrap-distance-top:0;mso-wrap-distance-right:9pt;mso-wrap-distance-bottom:0;mso-position-horizontal:absolute;mso-position-horizontal-relative:text;mso-position-vertical:absolute;mso-position-vertical-relative:text" o:gfxdata="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" strokecolor="black [3213]" strokeweight=".5pt">
+                <v:stroke endarrow="block" joinstyle="miter"/>
+              </v:shape>
+            </w:pict>
+          </mc:Fallback>
+        </mc:AlternateContent>
+      </w:r>
+      <w:r>
+        <w:rPr>
+          <w:noProof/>
+        </w:rPr>
+        <mc:AlternateContent>
+          <mc:Choice Requires="wps">
+            <w:drawing>
+              <wp:anchor distT="0" distB="0" distL="114300" distR="114300" simplePos="0" relativeHeight="251670528" behindDoc="0" locked="0" layoutInCell="1" allowOverlap="1" wp14:anchorId="2D5986E9" wp14:editId="2FA01736">
+                <wp:simplePos x="0" y="0"/>
+                <wp:positionH relativeFrom="column">
+                  <wp:posOffset>554567</wp:posOffset>
+                </wp:positionH>
+                <wp:positionV relativeFrom="paragraph">
+                  <wp:posOffset>2222500</wp:posOffset>
+                </wp:positionV>
+                <wp:extent cx="2230966" cy="2116667"/>
+                <wp:effectExtent l="0" t="0" r="17145" b="17145"/>
+                <wp:wrapNone/>
+                <wp:docPr id="12" name="Rectangle 12"/>
+                <wp:cNvGraphicFramePr/>
+                <a:graphic xmlns:a="http://schemas.openxmlformats.org/drawingml/2006/main">
+                  <a:graphicData uri="http://schemas.microsoft.com/office/word/2010/wordprocessingShape">
+                    <wps:wsp>
+                      <wps:cNvSpPr/>
+                      <wps:spPr>
+                        <a:xfrm>
+                          <a:off x="0" y="0"/>
+                          <a:ext cx="2230966" cy="2116667"/>
+                        </a:xfrm>
+                        <a:prstGeom prst="rect">
+                          <a:avLst/>
+                        </a:prstGeom>
+                      </wps:spPr>
+                      <wps:style>
+                        <a:lnRef idx="2">
+                          <a:schemeClr val="accent1">
+                            <a:shade val="50000"/>
+                          </a:schemeClr>
+                        </a:lnRef>
+                        <a:fillRef idx="1">
+                          <a:schemeClr val="accent1"/>
+                        </a:fillRef>
+                        <a:effectRef idx="0">
+                          <a:schemeClr val="accent1"/>
+                        </a:effectRef>
+                        <a:fontRef idx="minor">
+                          <a:schemeClr val="lt1"/>
+                        </a:fontRef>
+                      </wps:style>
+                      <wps:bodyPr rot="0" spcFirstLastPara="0" vertOverflow="overflow" horzOverflow="overflow" vert="horz" wrap="square" lIns="91440" tIns="45720" rIns="91440" bIns="45720" numCol="1" spcCol="0" rtlCol="0" fromWordArt="0" anchor="ctr" anchorCtr="0" forceAA="0" compatLnSpc="1">
+                        <a:prstTxWarp prst="textNoShape">
+                          <a:avLst/>
+                        </a:prstTxWarp>
+                        <a:noAutofit/>
+                      </wps:bodyPr>
+                    </wps:wsp>
+                  </a:graphicData>
+                </a:graphic>
+              </wp:anchor>
+            </w:drawing>
+          </mc:Choice>
+          <mc:Fallback>
+            <w:pict>
+              <v:rect w14:anchorId="73E058BC" id="Rectangle 12" o:spid="_x0000_s1026" style="position:absolute;margin-left:43.65pt;margin-top:175pt;width:175.65pt;height:166.65pt;z-index:251670528;visibility:visible;mso-wrap-style:square;mso-wrap-distance-left:9pt;mso-wrap-distance-top:0;mso-wrap-distance-right:9pt;mso-wrap-distance-bottom:0;mso-position-horizontal:absolute;mso-position-horizontal-relative:text;mso-position-vertical:absolute;mso-position-vertical-relative:text;v-text-anchor:middle" o:gfxdata="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" fillcolor="#4472c4 [3204]" strokecolor="#1f3763 [1604]" strokeweight="1pt"/>
+            </w:pict>
+          </mc:Fallback>
+        </mc:AlternateContent>
+      </w:r>
       <w:r>
         <w:rPr>
           <w:noProof/>
@@ -71,11 +995,7 @@
           </mc:Choice>
           <mc:Fallback>
             <w:pict>
-              <v:shapetype w14:anchorId="368C8480" id="_x0000_t32" coordsize="21600,21600" o:spt="32" o:oned="t" path="m,l21600,21600e" filled="f">
-                <v:path arrowok="t" fillok="f" o:connecttype="none"/>
-                <o:lock v:ext="edit" shapetype="t"/>
-              </v:shapetype>
-              <v:shape id="Straight Arrow Connector 3" o:spid="_x0000_s1026" type="#_x0000_t32" style="position:absolute;margin-left:119pt;margin-top:29.65pt;width:117.65pt;height:15.65pt;z-index:251661312;visibility:visible;mso-wrap-style:square;mso-width-percent:0;mso-height-percent:0;mso-wrap-distance-left:9pt;mso-wrap-distance-top:0;mso-wrap-distance-right:9pt;mso-wrap-distance-bottom:0;mso-position-horizontal:absolute;mso-position-horizontal-relative:text;mso-position-vertical:absolute;mso-position-vertical-relative:text;mso-width-percent:0;mso-height-percent:0;mso-width-relative:margin;mso-height-relative:margin" o:gfxdata="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" strokecolor="black [3213]" strokeweight=".5pt">
+              <v:shape w14:anchorId="0A558007" id="Straight Arrow Connector 3" o:spid="_x0000_s1026" type="#_x0000_t32" style="position:absolute;margin-left:119pt;margin-top:29.65pt;width:117.65pt;height:15.65pt;z-index:251661312;visibility:visible;mso-wrap-style:square;mso-width-percent:0;mso-height-percent:0;mso-wrap-distance-left:9pt;mso-wrap-distance-top:0;mso-wrap-distance-right:9pt;mso-wrap-distance-bottom:0;mso-position-horizontal:absolute;mso-position-horizontal-relative:text;mso-position-vertical:absolute;mso-position-vertical-relative:text;mso-width-percent:0;mso-height-percent:0;mso-width-relative:margin;mso-height-relative:margin" o:gfxdata="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" strokecolor="black [3213]" strokeweight=".5pt">
                 <v:stroke endarrow="block" joinstyle="miter"/>
               </v:shape>
             </w:pict>
@@ -144,7 +1064,7 @@
           </mc:Choice>
           <mc:Fallback>
             <w:pict>
-              <v:shape w14:anchorId="0000838E" id="Straight Arrow Connector 11" o:spid="_x0000_s1026" type="#_x0000_t32" style="position:absolute;margin-left:383.65pt;margin-top:37.65pt;width:8pt;height:18.65pt;flip:x;z-index:251669504;visibility:visible;mso-wrap-style:square;mso-wrap-distance-left:9pt;mso-wrap-distance-top:0;mso-wrap-distance-right:9pt;mso-wrap-distance-bottom:0;mso-position-horizontal:absolute;mso-position-horizontal-relative:text;mso-position-vertical:absolute;mso-position-vertical-relative:text" o:gfxdata="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" strokecolor="black [3213]" strokeweight=".5pt">
+              <v:shape w14:anchorId="119D9260" id="Straight Arrow Connector 11" o:spid="_x0000_s1026" type="#_x0000_t32" style="position:absolute;margin-left:383.65pt;margin-top:37.65pt;width:8pt;height:18.65pt;flip:x;z-index:251669504;visibility:visible;mso-wrap-style:square;mso-wrap-distance-left:9pt;mso-wrap-distance-top:0;mso-wrap-distance-right:9pt;mso-wrap-distance-bottom:0;mso-position-horizontal:absolute;mso-position-horizontal-relative:text;mso-position-vertical:absolute;mso-position-vertical-relative:text" o:gfxdata="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" strokecolor="black [3213]" strokeweight=".5pt">
                 <v:stroke endarrow="block" joinstyle="miter"/>
               </v:shape>
             </w:pict>
@@ -216,7 +1136,7 @@
           </mc:Choice>
           <mc:Fallback>
             <w:pict>
-              <v:shape w14:anchorId="58A4D417" id="Straight Arrow Connector 4" o:spid="_x0000_s1026" type="#_x0000_t32" style="position:absolute;margin-left:152.35pt;margin-top:69.4pt;width:210.65pt;height:3.6pt;flip:x;z-index:251662336;visibility:visible;mso-wrap-style:square;mso-width-percent:0;mso-height-percent:0;mso-wrap-distance-left:9pt;mso-wrap-distance-top:0;mso-wrap-distance-right:9pt;mso-wrap-distance-bottom:0;mso-position-horizontal:absolute;mso-position-horizontal-relative:text;mso-position-vertical:absolute;mso-position-vertical-relative:text;mso-width-percent:0;mso-height-percent:0;mso-width-relative:margin;mso-height-relative:margin" o:gfxdata="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" strokecolor="black [3200]" strokeweight=".5pt">
+              <v:shape w14:anchorId="4BD11A7B" id="Straight Arrow Connector 4" o:spid="_x0000_s1026" type="#_x0000_t32" style="position:absolute;margin-left:152.35pt;margin-top:69.4pt;width:210.65pt;height:3.6pt;flip:x;z-index:251662336;visibility:visible;mso-wrap-style:square;mso-width-percent:0;mso-height-percent:0;mso-wrap-distance-left:9pt;mso-wrap-distance-top:0;mso-wrap-distance-right:9pt;mso-wrap-distance-bottom:0;mso-position-horizontal:absolute;mso-position-horizontal-relative:text;mso-position-vertical:absolute;mso-position-vertical-relative:text;mso-width-percent:0;mso-height-percent:0;mso-width-relative:margin;mso-height-relative:margin" o:gfxdata="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" strokecolor="black [3200]" strokeweight=".5pt">
                 <v:stroke endarrow="block" joinstyle="miter"/>
               </v:shape>
             </w:pict>
@@ -301,11 +1221,7 @@
           </mc:Choice>
           <mc:Fallback>
             <w:pict>
-              <v:shapetype w14:anchorId="20903333" id="_x0000_t202" coordsize="21600,21600" o:spt="202" path="m,l,21600r21600,l21600,xe">
-                <v:stroke joinstyle="miter"/>
-                <v:path gradientshapeok="t" o:connecttype="rect"/>
-              </v:shapetype>
-              <v:shape id="Text Box 9" o:spid="_x0000_s1026" type="#_x0000_t202" style="position:absolute;margin-left:364.65pt;margin-top:57.65pt;width:39pt;height:27pt;z-index:251668480;visibility:visible;mso-wrap-style:square;mso-width-percent:0;mso-height-percent:0;mso-wrap-distance-left:9pt;mso-wrap-distance-top:0;mso-wrap-distance-right:9pt;mso-wrap-distance-bottom:0;mso-position-horizontal:absolute;mso-position-horizontal-relative:text;mso-position-vertical:absolute;mso-position-vertical-relative:text;mso-width-percent:0;mso-height-percent:0;mso-width-relative:margin;mso-height-relative:margin;v-text-anchor:top" o:gfxdata="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" fillcolor="white [3201]" strokeweight=".5pt">
+              <v:shape w14:anchorId="20903333" id="Text Box 9" o:spid="_x0000_s1030" type="#_x0000_t202" style="position:absolute;margin-left:364.65pt;margin-top:57.65pt;width:39pt;height:27pt;z-index:251668480;visibility:visible;mso-wrap-style:square;mso-width-percent:0;mso-height-percent:0;mso-wrap-distance-left:9pt;mso-wrap-distance-top:0;mso-wrap-distance-right:9pt;mso-wrap-distance-bottom:0;mso-position-horizontal:absolute;mso-position-horizontal-relative:text;mso-position-vertical:absolute;mso-position-vertical-relative:text;mso-width-percent:0;mso-height-percent:0;mso-width-relative:margin;mso-height-relative:margin;v-text-anchor:top" o:gfxdata="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" fillcolor="white [3201]" strokeweight=".5pt">
                 <v:textbox>
                   <w:txbxContent>
                     <w:p>
@@ -381,13 +1297,7 @@
                               <w:rPr>
                                 <w:lang w:val="en-IN"/>
                               </w:rPr>
-                              <w:t>Data binding {{</w:t>
-                            </w:r>
-                            <w:r>
-                              <w:rPr>
-                                <w:lang w:val="en-IN"/>
-                              </w:rPr>
-                              <w:t>}}</w:t>
+                              <w:t>Data binding {{}}</w:t>
                             </w:r>
                             <w:r>
                               <w:rPr>
@@ -412,7 +1322,7 @@
           </mc:Choice>
           <mc:Fallback>
             <w:pict>
-              <v:shape w14:anchorId="3D879C1F" id="Text Box 7" o:spid="_x0000_s1027" type="#_x0000_t202" style="position:absolute;margin-left:120.95pt;margin-top:-.05pt;width:133.65pt;height:25.65pt;z-index:251665408;visibility:visible;mso-wrap-style:square;mso-wrap-distance-left:9pt;mso-wrap-distance-top:0;mso-wrap-distance-right:9pt;mso-wrap-distance-bottom:0;mso-position-horizontal:absolute;mso-position-horizontal-relative:text;mso-position-vertical:absolute;mso-position-vertical-relative:text;v-text-anchor:top" o:gfxdata="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" fillcolor="white [3201]" strokeweight=".5pt">
+              <v:shape w14:anchorId="3D879C1F" id="Text Box 7" o:spid="_x0000_s1031" type="#_x0000_t202" style="position:absolute;margin-left:120.95pt;margin-top:-.05pt;width:133.65pt;height:25.65pt;z-index:251665408;visibility:visible;mso-wrap-style:square;mso-wrap-distance-left:9pt;mso-wrap-distance-top:0;mso-wrap-distance-right:9pt;mso-wrap-distance-bottom:0;mso-position-horizontal:absolute;mso-position-horizontal-relative:text;mso-position-vertical:absolute;mso-position-vertical-relative:text;v-text-anchor:top" o:gfxdata="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" fillcolor="white [3201]" strokeweight=".5pt">
                 <v:textbox>
                   <w:txbxContent>
                     <w:p>
@@ -425,13 +1335,7 @@
                         <w:rPr>
                           <w:lang w:val="en-IN"/>
                         </w:rPr>
-                        <w:t>Data binding {{</w:t>
-                      </w:r>
-                      <w:r>
-                        <w:rPr>
-                          <w:lang w:val="en-IN"/>
-                        </w:rPr>
-                        <w:t>}}</w:t>
+                        <w:t>Data binding {{}}</w:t>
                       </w:r>
                       <w:r>
                         <w:rPr>
@@ -531,7 +1435,7 @@
           </mc:Choice>
           <mc:Fallback>
             <w:pict>
-              <v:shape w14:anchorId="6848C15D" id="Text Box 8" o:spid="_x0000_s1028" type="#_x0000_t202" style="position:absolute;margin-left:126.65pt;margin-top:80.65pt;width:133.65pt;height:25.65pt;z-index:251667456;visibility:visible;mso-wrap-style:square;mso-wrap-distance-left:9pt;mso-wrap-distance-top:0;mso-wrap-distance-right:9pt;mso-wrap-distance-bottom:0;mso-position-horizontal:absolute;mso-position-horizontal-relative:text;mso-position-vertical:absolute;mso-position-vertical-relative:text;v-text-anchor:top" o:gfxdata="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" fillcolor="white [3201]" strokeweight=".5pt">
+              <v:shape w14:anchorId="6848C15D" id="Text Box 8" o:spid="_x0000_s1032" type="#_x0000_t202" style="position:absolute;margin-left:126.65pt;margin-top:80.65pt;width:133.65pt;height:25.65pt;z-index:251667456;visibility:visible;mso-wrap-style:square;mso-wrap-distance-left:9pt;mso-wrap-distance-top:0;mso-wrap-distance-right:9pt;mso-wrap-distance-bottom:0;mso-position-horizontal:absolute;mso-position-horizontal-relative:text;mso-position-vertical:absolute;mso-position-vertical-relative:text;v-text-anchor:top" o:gfxdata="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" fillcolor="white [3201]" strokeweight=".5pt">
                 <v:textbox>
                   <w:txbxContent>
                     <w:p>
@@ -650,7 +1554,7 @@
           </mc:Choice>
           <mc:Fallback>
             <w:pict>
-              <v:roundrect w14:anchorId="6C893295" id="Rectangle: Rounded Corners 6" o:spid="_x0000_s1029" style="position:absolute;margin-left:370.65pt;margin-top:7.65pt;width:39.65pt;height:29pt;z-index:251664384;visibility:visible;mso-wrap-style:square;mso-width-percent:0;mso-wrap-distance-left:9pt;mso-wrap-distance-top:0;mso-wrap-distance-right:9pt;mso-wrap-distance-bottom:0;mso-position-horizontal:absolute;mso-position-horizontal-relative:text;mso-position-vertical:absolute;mso-position-vertical-relative:text;mso-width-percent:0;mso-width-relative:margin;v-text-anchor:middle" arcsize="10923f" o:gfxdata="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" fillcolor="#4472c4 [3204]" strokecolor="#1f3763 [1604]" strokeweight="1pt">
+              <v:roundrect w14:anchorId="6C893295" id="Rectangle: Rounded Corners 6" o:spid="_x0000_s1033" style="position:absolute;margin-left:370.65pt;margin-top:7.65pt;width:39.65pt;height:29pt;z-index:251664384;visibility:visible;mso-wrap-style:square;mso-width-percent:0;mso-wrap-distance-left:9pt;mso-wrap-distance-top:0;mso-wrap-distance-right:9pt;mso-wrap-distance-bottom:0;mso-position-horizontal:absolute;mso-position-horizontal-relative:text;mso-position-vertical:absolute;mso-position-vertical-relative:text;mso-width-percent:0;mso-width-relative:margin;v-text-anchor:middle" arcsize="10923f" o:gfxdata="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" fillcolor="#4472c4 [3204]" strokecolor="#1f3763 [1604]" strokeweight="1pt">
                 <v:stroke joinstyle="miter"/>
                 <v:textbox>
                   <w:txbxContent>
@@ -759,7 +1663,7 @@
           </mc:Choice>
           <mc:Fallback>
             <w:pict>
-              <v:rect w14:anchorId="13462538" id="Rectangle 5" o:spid="_x0000_s1030" style="position:absolute;margin-left:252.3pt;margin-top:7.3pt;width:108.65pt;height:28pt;z-index:251663360;visibility:visible;mso-wrap-style:square;mso-height-percent:0;mso-wrap-distance-left:9pt;mso-wrap-distance-top:0;mso-wrap-distance-right:9pt;mso-wrap-distance-bottom:0;mso-position-horizontal:absolute;mso-position-horizontal-relative:text;mso-position-vertical:absolute;mso-position-vertical-relative:text;mso-height-percent:0;mso-height-relative:margin;v-text-anchor:middle" o:gfxdata="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" fillcolor="#4472c4 [3204]" strokecolor="#1f3763 [1604]" strokeweight="1pt">
+              <v:rect w14:anchorId="13462538" id="Rectangle 5" o:spid="_x0000_s1034" style="position:absolute;margin-left:252.3pt;margin-top:7.3pt;width:108.65pt;height:28pt;z-index:251663360;visibility:visible;mso-wrap-style:square;mso-height-percent:0;mso-wrap-distance-left:9pt;mso-wrap-distance-top:0;mso-wrap-distance-right:9pt;mso-wrap-distance-bottom:0;mso-position-horizontal:absolute;mso-position-horizontal-relative:text;mso-position-vertical:absolute;mso-position-vertical-relative:text;mso-height-percent:0;mso-height-relative:margin;v-text-anchor:middle" o:gfxdata="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" fillcolor="#4472c4 [3204]" strokecolor="#1f3763 [1604]" strokeweight="1pt">
                 <v:textbox>
                   <w:txbxContent>
                     <w:p>
@@ -872,7 +1776,7 @@
           </mc:Choice>
           <mc:Fallback>
             <w:pict>
-              <v:roundrect w14:anchorId="6EA8E0F9" id="Rectangle: Rounded Corners 2" o:spid="_x0000_s1031" style="position:absolute;margin-left:237.65pt;margin-top:-12.35pt;width:179.65pt;height:138pt;z-index:251660288;visibility:visible;mso-wrap-style:square;mso-wrap-distance-left:9pt;mso-wrap-distance-top:0;mso-wrap-distance-right:9pt;mso-wrap-distance-bottom:0;mso-position-horizontal:absolute;mso-position-horizontal-relative:text;mso-position-vertical:absolute;mso-position-vertical-relative:text;v-text-anchor:middle" arcsize="10923f" o:gfxdata="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" fillcolor="#4472c4 [3204]" strokecolor="#1f3763 [1604]" strokeweight="1pt">
+              <v:roundrect w14:anchorId="6EA8E0F9" id="Rectangle: Rounded Corners 2" o:spid="_x0000_s1035" style="position:absolute;margin-left:237.65pt;margin-top:-12.35pt;width:179.65pt;height:138pt;z-index:251660288;visibility:visible;mso-wrap-style:square;mso-wrap-distance-left:9pt;mso-wrap-distance-top:0;mso-wrap-distance-right:9pt;mso-wrap-distance-bottom:0;mso-position-horizontal:absolute;mso-position-horizontal-relative:text;mso-position-vertical:absolute;mso-position-vertical-relative:text;v-text-anchor:middle" arcsize="10923f" o:gfxdata="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" fillcolor="#4472c4 [3204]" strokecolor="#1f3763 [1604]" strokeweight="1pt">
                 <v:stroke joinstyle="miter"/>
                 <v:textbox>
                   <w:txbxContent>
@@ -991,7 +1895,14 @@
                               <w:rPr>
                                 <w:lang w:val="en-IN"/>
                               </w:rPr>
-                              <w:t>changeProductName</w:t>
+                              <w:t>changePro</w:t>
+                            </w:r>
+                            <w:bookmarkStart w:id="0" w:name="_GoBack"/>
+                            <w:r>
+                              <w:rPr>
+                                <w:lang w:val="en-IN"/>
+                              </w:rPr>
+                              <w:t>ductName</w:t>
                             </w:r>
                             <w:proofErr w:type="spellEnd"/>
                             <w:r>
@@ -1007,6 +1918,7 @@
                               </w:rPr>
                               <w:t>…)</w:t>
                             </w:r>
+                            <w:bookmarkEnd w:id="0"/>
                           </w:p>
                         </w:txbxContent>
                       </wps:txbx>
@@ -1024,7 +1936,7 @@
           </mc:Choice>
           <mc:Fallback>
             <w:pict>
-              <v:roundrect w14:anchorId="20A77EC9" id="Rectangle: Rounded Corners 1" o:spid="_x0000_s1032" style="position:absolute;margin-left:23pt;margin-top:-10pt;width:151.65pt;height:131.65pt;z-index:251659264;visibility:visible;mso-wrap-style:square;mso-wrap-distance-left:9pt;mso-wrap-distance-top:0;mso-wrap-distance-right:9pt;mso-wrap-distance-bottom:0;mso-position-horizontal:absolute;mso-position-horizontal-relative:text;mso-position-vertical:absolute;mso-position-vertical-relative:text;v-text-anchor:middle" arcsize="10923f" o:gfxdata="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" fillcolor="#4472c4 [3204]" strokecolor="#1f3763 [1604]" strokeweight="1pt">
+              <v:roundrect w14:anchorId="20A77EC9" id="Rectangle: Rounded Corners 1" o:spid="_x0000_s1036" style="position:absolute;margin-left:23pt;margin-top:-10pt;width:151.65pt;height:131.65pt;z-index:251659264;visibility:visible;mso-wrap-style:square;mso-wrap-distance-left:9pt;mso-wrap-distance-top:0;mso-wrap-distance-right:9pt;mso-wrap-distance-bottom:0;mso-position-horizontal:absolute;mso-position-horizontal-relative:text;mso-position-vertical:absolute;mso-position-vertical-relative:text;v-text-anchor:middle" arcsize="10923f" o:gfxdata="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" fillcolor="#4472c4 [3204]" strokecolor="#1f3763 [1604]" strokeweight="1pt">
                 <v:stroke joinstyle="miter"/>
                 <v:textbox>
                   <w:txbxContent>
@@ -1063,7 +1975,14 @@
                         <w:rPr>
                           <w:lang w:val="en-IN"/>
                         </w:rPr>
-                        <w:t>changeProductName</w:t>
+                        <w:t>changePro</w:t>
+                      </w:r>
+                      <w:bookmarkStart w:id="1" w:name="_GoBack"/>
+                      <w:r>
+                        <w:rPr>
+                          <w:lang w:val="en-IN"/>
+                        </w:rPr>
+                        <w:t>ductName</w:t>
                       </w:r>
                       <w:proofErr w:type="spellEnd"/>
                       <w:r>
@@ -1079,6 +1998,7 @@
                         </w:rPr>
                         <w:t>…)</w:t>
                       </w:r>
+                      <w:bookmarkEnd w:id="1"/>
                     </w:p>
                   </w:txbxContent>
                 </v:textbox>
